--- a/审核后的论文/已完成/六组/Benchmarking Large Language Models in Retrieval-Augmented Generation.docx
+++ b/审核后的论文/已完成/六组/Benchmarking Large Language Models in Retrieval-Augmented Generation.docx
@@ -34,7 +34,6 @@
         <w:ind w:firstLine="0" w:firstLineChars="0"/>
         <w:jc w:val="both"/>
         <w:rPr>
-          <w:ins w:id="0" w:author="Charon" w:date="2024-03-07T21:39:49Z"/>
           <w:rFonts w:hint="eastAsia" w:ascii="NimbusRomNo9L-Medi" w:hAnsi="NimbusRomNo9L-Medi"/>
           <w:b/>
           <w:bCs/>
@@ -50,7 +49,6 @@
         <w:ind w:firstLine="0" w:firstLineChars="0"/>
         <w:jc w:val="both"/>
         <w:rPr>
-          <w:ins w:id="1" w:author="Charon" w:date="2024-03-07T21:40:59Z"/>
           <w:rFonts w:hint="eastAsia" w:ascii="NimbusRomNo9L-Medi" w:hAnsi="NimbusRomNo9L-Medi"/>
           <w:b/>
           <w:bCs/>
@@ -60,25 +58,7 @@
           <w:lang w:val="en-US" w:eastAsia="zh-CN"/>
         </w:rPr>
       </w:pPr>
-      <w:ins w:id="2" w:author="Charon" w:date="2024-03-07T21:39:49Z">
-        <w:r>
-          <w:rPr>
-            <w:rFonts w:hint="eastAsia" w:ascii="NimbusRomNo9L-Medi" w:hAnsi="NimbusRomNo9L-Medi"/>
-            <w:b/>
-            <w:bCs/>
-            <w:color w:val="000000"/>
-            <w:sz w:val="24"/>
-            <w:szCs w:val="24"/>
-            <w:lang w:val="en-US" w:eastAsia="zh-CN"/>
-          </w:rPr>
-          <w:t>太长不看版</w:t>
-        </w:r>
-      </w:ins>
-    </w:p>
-    <w:p>
-      <w:pPr>
-        <w:ind w:firstLine="0" w:firstLineChars="0"/>
-        <w:jc w:val="both"/>
+      <w:r>
         <w:rPr>
           <w:rFonts w:hint="eastAsia" w:ascii="NimbusRomNo9L-Medi" w:hAnsi="NimbusRomNo9L-Medi"/>
           <w:b/>
@@ -88,6 +68,51 @@
           <w:szCs w:val="24"/>
           <w:lang w:val="en-US" w:eastAsia="zh-CN"/>
         </w:rPr>
+        <w:t>太长不看版：</w:t>
+      </w:r>
+    </w:p>
+    <w:p>
+      <w:pPr>
+        <w:pStyle w:val="27"/>
+      </w:pPr>
+      <w:r>
+        <w:t>论文主要探讨了检索增强生成（RAG）技术对大型语言模型（LLMs）的影响，并创建了一</w:t>
+      </w:r>
+      <w:bookmarkStart w:id="3" w:name="_GoBack"/>
+      <w:bookmarkEnd w:id="3"/>
+      <w:r>
+        <w:t>个新的中英文语料库RGB（Retrieval-Augmented Generation Benchmark）来评估LLMs在处理英语和中文数据时的性能。研究集中于评估LLMs在噪声鲁棒性、消极拒绝、信息整合以及反事实鲁棒性这四个关键能力上的表现。结果显示，尽管LLMs表现出一定的噪声鲁棒性，但在其他三个方面存在明显的局限性。RAG技术展现了解决这些问题的潜力，但也面临着挑战，包括互联网上的噪音信息和不可靠生成的问题。</w:t>
+      </w:r>
+    </w:p>
+    <w:p>
+      <w:pPr>
+        <w:pStyle w:val="27"/>
+      </w:pPr>
+      <w:r>
+        <w:t>研究使用了六种代表性的LLMs进行测试，并基于新闻文章构建了测试数据，通过谷歌API检索相关网页来模拟现实世界的信息检索场景。实验结果表明，LLMs在整合信息、处理含噪声的检索信息、拒绝提供错误信息以及识别和纠正错误信息方面仍需改进。</w:t>
+      </w:r>
+    </w:p>
+    <w:p>
+      <w:pPr>
+        <w:pStyle w:val="27"/>
+      </w:pPr>
+      <w:r>
+        <w:t>最后，研究强调了为了使LLMs能够更有效地利用RAG技术，需要进一步研究和开发新的方法来克服现有模型的局限性，以提供更准确、可靠的回答。这项研究对于理解LLMs如何处理检索信息至关重要，并为未来改进LLMs的RAG技术提供了宝贵的见解和建议。</w:t>
+      </w:r>
+    </w:p>
+    <w:p>
+      <w:pPr>
+        <w:ind w:firstLine="0" w:firstLineChars="0"/>
+        <w:jc w:val="both"/>
+        <w:rPr>
+          <w:rFonts w:hint="eastAsia" w:ascii="NimbusRomNo9L-Medi" w:hAnsi="NimbusRomNo9L-Medi"/>
+          <w:b/>
+          <w:bCs/>
+          <w:color w:val="000000"/>
+          <w:sz w:val="24"/>
+          <w:szCs w:val="24"/>
+          <w:lang w:val="en-US" w:eastAsia="zh-CN"/>
+        </w:rPr>
       </w:pPr>
     </w:p>
     <w:p>
@@ -96,7 +121,7 @@
         <w:spacing w:before="0" w:after="0" w:line="360" w:lineRule="auto"/>
         <w:jc w:val="both"/>
         <w:rPr>
-          <w:ins w:id="3" w:author="Charon" w:date="2024-03-07T21:40:16Z"/>
+          <w:ins w:id="0" w:author="Charon" w:date="2024-03-07T21:40:16Z"/>
           <w:rFonts w:hint="eastAsia" w:ascii="宋体" w:hAnsi="宋体" w:eastAsia="宋体" w:cs="宋体"/>
           <w:b/>
           <w:bCs w:val="0"/>
@@ -105,7 +130,7 @@
           <w:lang w:val="en-US" w:eastAsia="zh-CN"/>
         </w:rPr>
       </w:pPr>
-      <w:ins w:id="4" w:author="Charon" w:date="2024-03-07T21:40:18Z">
+      <w:ins w:id="1" w:author="Charon" w:date="2024-03-07T21:40:18Z">
         <w:r>
           <w:rPr>
             <w:rFonts w:hint="eastAsia" w:ascii="宋体" w:hAnsi="宋体" w:eastAsia="宋体" w:cs="宋体"/>
@@ -130,7 +155,7 @@
         </w:rPr>
         <w:t>本项研究旨在评估和理解</w:t>
       </w:r>
-      <w:ins w:id="5" w:author="Charon" w:date="2024-03-08T09:22:56Z">
+      <w:ins w:id="2" w:author="Charon" w:date="2024-03-08T09:22:56Z">
         <w:r>
           <w:rPr>
             <w:rFonts w:hint="eastAsia"/>
@@ -139,7 +164,7 @@
           <w:t>检索</w:t>
         </w:r>
       </w:ins>
-      <w:ins w:id="6" w:author="Charon" w:date="2024-03-08T09:22:58Z">
+      <w:ins w:id="3" w:author="Charon" w:date="2024-03-08T09:22:58Z">
         <w:r>
           <w:rPr>
             <w:rFonts w:hint="eastAsia"/>
@@ -148,7 +173,7 @@
           <w:t>增强</w:t>
         </w:r>
       </w:ins>
-      <w:ins w:id="7" w:author="Charon" w:date="2024-03-08T09:23:00Z">
+      <w:ins w:id="4" w:author="Charon" w:date="2024-03-08T09:23:00Z">
         <w:r>
           <w:rPr>
             <w:rFonts w:hint="eastAsia"/>
@@ -157,7 +182,7 @@
           <w:t>生成</w:t>
         </w:r>
       </w:ins>
-      <w:ins w:id="8" w:author="Charon" w:date="2024-03-08T09:23:14Z">
+      <w:ins w:id="5" w:author="Charon" w:date="2024-03-08T09:23:14Z">
         <w:r>
           <w:rPr>
             <w:rFonts w:hint="eastAsia"/>
@@ -172,7 +197,7 @@
         </w:rPr>
         <w:t>RAG</w:t>
       </w:r>
-      <w:ins w:id="9" w:author="Charon" w:date="2024-03-08T09:23:16Z">
+      <w:ins w:id="6" w:author="Charon" w:date="2024-03-08T09:23:16Z">
         <w:r>
           <w:rPr>
             <w:rFonts w:hint="eastAsia"/>
@@ -261,7 +286,7 @@
         <w:spacing w:line="360" w:lineRule="auto"/>
         <w:ind w:firstLine="480"/>
         <w:rPr>
-          <w:ins w:id="10" w:author="Charon" w:date="2024-03-08T09:26:24Z"/>
+          <w:ins w:id="7" w:author="Charon" w:date="2024-03-08T09:26:24Z"/>
           <w:rFonts w:hint="default"/>
           <w:lang w:val="en-US"/>
         </w:rPr>
@@ -289,7 +314,7 @@
         </w:rPr>
         <w:t>，尽管这些模型在某种程度上显示出噪声鲁棒性，但它们在消极拒绝、信息整合以及反事实鲁棒性方面仍存在明显的困难。</w:t>
       </w:r>
-      <w:del w:id="11" w:author="Charon" w:date="2024-03-08T09:24:40Z">
+      <w:del w:id="8" w:author="Charon" w:date="2024-03-08T09:24:40Z">
         <w:r>
           <w:rPr>
             <w:rFonts w:hint="default"/>
@@ -304,7 +329,7 @@
         <w:spacing w:line="360" w:lineRule="auto"/>
         <w:ind w:firstLine="0" w:firstLineChars="0"/>
         <w:rPr>
-          <w:ins w:id="12" w:author="Charon" w:date="2024-03-08T09:25:42Z"/>
+          <w:ins w:id="9" w:author="Charon" w:date="2024-03-08T09:25:42Z"/>
           <w:rFonts w:hint="eastAsia"/>
           <w:b/>
         </w:rPr>
@@ -548,7 +573,7 @@
         <w:spacing w:line="360" w:lineRule="auto"/>
         <w:ind w:firstLine="480"/>
         <w:rPr>
-          <w:ins w:id="13" w:author="Charon" w:date="2024-03-08T09:47:36Z"/>
+          <w:ins w:id="10" w:author="Charon" w:date="2024-03-08T09:47:36Z"/>
           <w:rFonts w:hint="eastAsia"/>
         </w:rPr>
       </w:pPr>
@@ -578,7 +603,7 @@
         <w:spacing w:before="0" w:beforeAutospacing="0" w:after="0" w:line="360" w:lineRule="auto"/>
         <w:ind w:firstLine="0"/>
         <w:rPr>
-          <w:ins w:id="14" w:author="Charon" w:date="2024-03-08T09:46:43Z"/>
+          <w:ins w:id="11" w:author="Charon" w:date="2024-03-08T09:46:43Z"/>
           <w:rFonts w:hint="eastAsia" w:ascii="宋体" w:hAnsi="宋体" w:eastAsia="宋体"/>
           <w:b/>
           <w:bCs/>
@@ -777,7 +802,7 @@
           <w:rFonts w:hint="eastAsia"/>
         </w:rPr>
       </w:pPr>
-      <w:ins w:id="15" w:author="Charon" w:date="2024-03-08T09:56:19Z">
+      <w:ins w:id="12" w:author="Charon" w:date="2024-03-08T09:56:19Z">
         <w:r>
           <w:rPr>
             <w:rFonts w:hint="eastAsia"/>
@@ -862,7 +887,7 @@
         <w:ind w:firstLine="0" w:firstLineChars="0"/>
         <w:jc w:val="center"/>
         <w:rPr>
-          <w:ins w:id="16" w:author="Charon" w:date="2024-03-08T09:59:16Z"/>
+          <w:ins w:id="13" w:author="Charon" w:date="2024-03-08T09:59:16Z"/>
         </w:rPr>
       </w:pPr>
       <w:r>
@@ -925,7 +950,7 @@
         </w:rPr>
         <w:t>构建数据的整体流程如图2</w:t>
       </w:r>
-      <w:ins w:id="17" w:author="Charon" w:date="2024-03-08T09:59:43Z">
+      <w:ins w:id="14" w:author="Charon" w:date="2024-03-08T09:59:43Z">
         <w:r>
           <w:rPr>
             <w:rFonts w:hint="eastAsia"/>
@@ -1002,7 +1027,7 @@
         </w:rPr>
         <w:t>对于每个查询，使用谷歌API检索10个相关网页并从中提取文本片段。同时，阅读这些网页并将其文本内容转换为最多300个标记的文本块。使用现有的基于稠密向量的检索模型</w:t>
       </w:r>
-      <w:ins w:id="18" w:author="Charon" w:date="2024-03-08T12:16:56Z">
+      <w:ins w:id="15" w:author="Charon" w:date="2024-03-08T12:16:56Z">
         <w:r>
           <w:rPr>
             <w:rFonts w:hint="eastAsia"/>
@@ -1012,7 +1037,7 @@
           <w:fldChar w:fldCharType="begin"/>
         </w:r>
       </w:ins>
-      <w:ins w:id="19" w:author="Charon" w:date="2024-03-08T12:16:56Z">
+      <w:ins w:id="16" w:author="Charon" w:date="2024-03-08T12:16:56Z">
         <w:r>
           <w:rPr>
             <w:rFonts w:hint="eastAsia"/>
@@ -1022,7 +1047,7 @@
           <w:instrText xml:space="preserve"> REF _Ref20641 \n \h </w:instrText>
         </w:r>
       </w:ins>
-      <w:ins w:id="20" w:author="Charon" w:date="2024-03-08T12:16:56Z">
+      <w:ins w:id="17" w:author="Charon" w:date="2024-03-08T12:16:56Z">
         <w:r>
           <w:rPr>
             <w:rFonts w:hint="eastAsia"/>
@@ -1032,7 +1057,7 @@
           <w:fldChar w:fldCharType="separate"/>
         </w:r>
       </w:ins>
-      <w:ins w:id="21" w:author="Charon" w:date="2024-03-08T12:16:56Z">
+      <w:ins w:id="18" w:author="Charon" w:date="2024-03-08T12:16:56Z">
         <w:r>
           <w:rPr>
             <w:rFonts w:hint="eastAsia"/>
@@ -1042,7 +1067,7 @@
           <w:t>[1]</w:t>
         </w:r>
       </w:ins>
-      <w:ins w:id="22" w:author="Charon" w:date="2024-03-08T12:16:56Z">
+      <w:ins w:id="19" w:author="Charon" w:date="2024-03-08T12:16:56Z">
         <w:r>
           <w:rPr>
             <w:rFonts w:hint="eastAsia"/>
@@ -1286,7 +1311,7 @@
         </w:rPr>
         <w:t>实验</w:t>
       </w:r>
-      <w:ins w:id="23" w:author="Charon" w:date="2024-03-08T10:25:50Z">
+      <w:ins w:id="20" w:author="Charon" w:date="2024-03-08T10:25:50Z">
         <w:r>
           <w:rPr>
             <w:rFonts w:hint="eastAsia" w:ascii="宋体" w:hAnsi="宋体" w:eastAsia="宋体"/>
@@ -1979,12 +2004,6 @@
         <w:rPr>
           <w:rFonts w:hint="eastAsia"/>
         </w:rPr>
-        <w:pPrChange w:id="24" w:author="Charon" w:date="2024-03-08T12:10:29Z">
-          <w:pPr>
-            <w:spacing w:line="360" w:lineRule="auto"/>
-            <w:ind w:firstLine="480"/>
-          </w:pPr>
-        </w:pPrChange>
       </w:pPr>
       <w:r>
         <w:rPr>
@@ -2366,7 +2385,7 @@
       <w:pPr>
         <w:pStyle w:val="27"/>
         <w:rPr>
-          <w:ins w:id="25" w:author="Charon" w:date="2024-03-08T12:12:54Z"/>
+          <w:ins w:id="21" w:author="Charon" w:date="2024-03-08T12:12:54Z"/>
           <w:rFonts w:hint="eastAsia"/>
         </w:rPr>
       </w:pPr>
@@ -2437,12 +2456,12 @@
     <w:p>
       <w:pPr>
         <w:rPr>
-          <w:ins w:id="26" w:author="Charon" w:date="2024-03-08T12:13:09Z"/>
-          <w:rFonts w:hint="eastAsia"/>
-          <w:b/>
-        </w:rPr>
-      </w:pPr>
-      <w:ins w:id="27" w:author="Charon" w:date="2024-03-08T12:13:09Z">
+          <w:ins w:id="22" w:author="Charon" w:date="2024-03-08T12:13:09Z"/>
+          <w:rFonts w:hint="eastAsia"/>
+          <w:b/>
+        </w:rPr>
+      </w:pPr>
+      <w:ins w:id="23" w:author="Charon" w:date="2024-03-08T12:13:09Z">
         <w:r>
           <w:rPr>
             <w:rFonts w:hint="eastAsia"/>
@@ -2481,16 +2500,6 @@
         <w:rPr>
           <w:rFonts w:hint="eastAsia"/>
         </w:rPr>
-        <w:pPrChange w:id="28" w:author="Charon" w:date="2024-03-08T12:17:28Z">
-          <w:pPr>
-            <w:pStyle w:val="27"/>
-            <w:numPr>
-              <w:ilvl w:val="0"/>
-              <w:numId w:val="2"/>
-            </w:numPr>
-            <w:ind w:firstLine="0" w:firstLineChars="0"/>
-          </w:pPr>
-        </w:pPrChange>
       </w:pPr>
       <w:bookmarkStart w:id="2" w:name="_Ref20641"/>
       <w:r>
@@ -2529,8 +2538,6 @@
         <w:fldChar w:fldCharType="end"/>
       </w:r>
       <w:bookmarkEnd w:id="2"/>
-      <w:bookmarkStart w:id="3" w:name="_GoBack"/>
-      <w:bookmarkEnd w:id="3"/>
     </w:p>
     <w:sectPr>
       <w:pgSz w:w="11906" w:h="16838"/>
@@ -2791,8 +2798,8 @@
     <w:lsdException w:uiPriority="99" w:name="Normal Indent"/>
     <w:lsdException w:uiPriority="99" w:name="footnote text"/>
     <w:lsdException w:qFormat="1" w:uiPriority="99" w:name="annotation text"/>
-    <w:lsdException w:uiPriority="99" w:name="header"/>
-    <w:lsdException w:uiPriority="99" w:name="footer"/>
+    <w:lsdException w:qFormat="1" w:uiPriority="99" w:name="header"/>
+    <w:lsdException w:qFormat="1" w:uiPriority="99" w:name="footer"/>
     <w:lsdException w:uiPriority="99" w:name="index heading"/>
     <w:lsdException w:qFormat="1" w:unhideWhenUsed="0" w:uiPriority="99" w:semiHidden="0" w:name="caption"/>
     <w:lsdException w:uiPriority="99" w:name="table of figures"/>
@@ -2825,7 +2832,7 @@
     <w:lsdException w:qFormat="1" w:unhideWhenUsed="0" w:uiPriority="10" w:semiHidden="0" w:name="Title"/>
     <w:lsdException w:uiPriority="99" w:name="Closing"/>
     <w:lsdException w:uiPriority="99" w:name="Signature"/>
-    <w:lsdException w:uiPriority="1" w:semiHidden="0" w:name="Default Paragraph Font"/>
+    <w:lsdException w:qFormat="1" w:uiPriority="1" w:semiHidden="0" w:name="Default Paragraph Font"/>
     <w:lsdException w:uiPriority="99" w:name="Body Text"/>
     <w:lsdException w:uiPriority="99" w:name="Body Text Indent"/>
     <w:lsdException w:uiPriority="99" w:name="List Continue"/>
@@ -2845,7 +2852,7 @@
     <w:lsdException w:uiPriority="99" w:name="Body Text Indent 2"/>
     <w:lsdException w:uiPriority="99" w:name="Body Text Indent 3"/>
     <w:lsdException w:uiPriority="99" w:name="Block Text"/>
-    <w:lsdException w:uiPriority="99" w:name="Hyperlink"/>
+    <w:lsdException w:qFormat="1" w:uiPriority="99" w:name="Hyperlink"/>
     <w:lsdException w:uiPriority="99" w:name="FollowedHyperlink"/>
     <w:lsdException w:qFormat="1" w:unhideWhenUsed="0" w:uiPriority="22" w:semiHidden="0" w:name="Strong"/>
     <w:lsdException w:qFormat="1" w:unhideWhenUsed="0" w:uiPriority="20" w:semiHidden="0" w:name="Emphasis"/>
@@ -2908,7 +2915,7 @@
     <w:lsdException w:uiPriority="99" w:name="Table Web 2"/>
     <w:lsdException w:uiPriority="99" w:name="Table Web 3"/>
     <w:lsdException w:uiPriority="99" w:name="Balloon Text"/>
-    <w:lsdException w:unhideWhenUsed="0" w:uiPriority="99" w:semiHidden="0" w:name="Table Grid"/>
+    <w:lsdException w:qFormat="1" w:unhideWhenUsed="0" w:uiPriority="99" w:semiHidden="0" w:name="Table Grid"/>
     <w:lsdException w:uiPriority="99" w:name="Table Theme"/>
     <w:lsdException w:unhideWhenUsed="0" w:uiPriority="60" w:semiHidden="0" w:name="Light Shading"/>
     <w:lsdException w:unhideWhenUsed="0" w:uiPriority="61" w:semiHidden="0" w:name="Light List"/>
@@ -3032,6 +3039,7 @@
     <w:basedOn w:val="1"/>
     <w:next w:val="1"/>
     <w:link w:val="14"/>
+    <w:autoRedefine/>
     <w:qFormat/>
     <w:uiPriority w:val="99"/>
     <w:pPr>
@@ -3074,6 +3082,7 @@
     <w:basedOn w:val="1"/>
     <w:next w:val="1"/>
     <w:link w:val="16"/>
+    <w:autoRedefine/>
     <w:qFormat/>
     <w:uiPriority w:val="99"/>
     <w:pPr>
@@ -3090,11 +3099,14 @@
   </w:style>
   <w:style w:type="character" w:default="1" w:styleId="12">
     <w:name w:val="Default Paragraph Font"/>
+    <w:autoRedefine/>
     <w:unhideWhenUsed/>
+    <w:qFormat/>
     <w:uiPriority w:val="1"/>
   </w:style>
   <w:style w:type="table" w:default="1" w:styleId="10">
     <w:name w:val="Normal Table"/>
+    <w:autoRedefine/>
     <w:semiHidden/>
     <w:unhideWhenUsed/>
     <w:qFormat/>
@@ -3112,6 +3124,7 @@
     <w:name w:val="caption"/>
     <w:basedOn w:val="1"/>
     <w:next w:val="1"/>
+    <w:autoRedefine/>
     <w:qFormat/>
     <w:uiPriority w:val="99"/>
     <w:rPr>
@@ -3123,6 +3136,7 @@
   <w:style w:type="paragraph" w:styleId="6">
     <w:name w:val="annotation text"/>
     <w:basedOn w:val="1"/>
+    <w:autoRedefine/>
     <w:semiHidden/>
     <w:unhideWhenUsed/>
     <w:qFormat/>
@@ -3137,6 +3151,7 @@
     <w:link w:val="22"/>
     <w:semiHidden/>
     <w:unhideWhenUsed/>
+    <w:qFormat/>
     <w:uiPriority w:val="99"/>
     <w:pPr>
       <w:snapToGrid w:val="0"/>
@@ -3154,6 +3169,7 @@
     <w:autoRedefine/>
     <w:semiHidden/>
     <w:unhideWhenUsed/>
+    <w:qFormat/>
     <w:uiPriority w:val="99"/>
     <w:pPr>
       <w:pBdr>
@@ -3192,6 +3208,8 @@
   <w:style w:type="table" w:styleId="11">
     <w:name w:val="Table Grid"/>
     <w:basedOn w:val="10"/>
+    <w:autoRedefine/>
+    <w:qFormat/>
     <w:uiPriority w:val="99"/>
     <w:rPr>
       <w:rFonts w:ascii="等线" w:hAnsi="等线" w:eastAsia="等线" w:cs="Times New Roman"/>
@@ -3214,6 +3232,7 @@
     <w:autoRedefine/>
     <w:semiHidden/>
     <w:unhideWhenUsed/>
+    <w:qFormat/>
     <w:uiPriority w:val="99"/>
     <w:rPr>
       <w:color w:val="0000FF"/>
@@ -3224,6 +3243,7 @@
     <w:name w:val="标题 1 字符"/>
     <w:basedOn w:val="12"/>
     <w:link w:val="2"/>
+    <w:autoRedefine/>
     <w:qFormat/>
     <w:uiPriority w:val="99"/>
     <w:rPr>
@@ -3239,6 +3259,7 @@
     <w:basedOn w:val="12"/>
     <w:link w:val="3"/>
     <w:autoRedefine/>
+    <w:qFormat/>
     <w:uiPriority w:val="99"/>
     <w:rPr>
       <w:rFonts w:ascii="黑体" w:hAnsi="黑体" w:eastAsia="黑体" w:cs="宋体"/>
@@ -3250,6 +3271,8 @@
     <w:name w:val="标题 3 字符"/>
     <w:basedOn w:val="12"/>
     <w:link w:val="4"/>
+    <w:autoRedefine/>
+    <w:qFormat/>
     <w:uiPriority w:val="99"/>
     <w:rPr>
       <w:rFonts w:ascii="黑体" w:hAnsi="黑体" w:eastAsia="黑体" w:cs="宋体"/>
@@ -3261,6 +3284,7 @@
     <w:name w:val="msonormal"/>
     <w:basedOn w:val="1"/>
     <w:autoRedefine/>
+    <w:qFormat/>
     <w:uiPriority w:val="0"/>
     <w:pPr>
       <w:widowControl/>
@@ -3286,6 +3310,7 @@
     <w:name w:val="副标题 字符"/>
     <w:basedOn w:val="12"/>
     <w:link w:val="9"/>
+    <w:autoRedefine/>
     <w:qFormat/>
     <w:uiPriority w:val="99"/>
     <w:rPr>
@@ -3315,7 +3340,9 @@
     <w:name w:val="页眉 字符"/>
     <w:basedOn w:val="12"/>
     <w:link w:val="8"/>
+    <w:autoRedefine/>
     <w:semiHidden/>
+    <w:qFormat/>
     <w:uiPriority w:val="99"/>
     <w:rPr>
       <w:rFonts w:ascii="Times New Roman" w:hAnsi="Times New Roman" w:eastAsia="宋体" w:cs="Times New Roman"/>
@@ -3329,6 +3356,7 @@
     <w:link w:val="7"/>
     <w:autoRedefine/>
     <w:semiHidden/>
+    <w:qFormat/>
     <w:uiPriority w:val="99"/>
     <w:rPr>
       <w:rFonts w:ascii="Times New Roman" w:hAnsi="Times New Roman" w:eastAsia="宋体" w:cs="Times New Roman"/>
@@ -3339,6 +3367,8 @@
   <w:style w:type="character" w:customStyle="1" w:styleId="23">
     <w:name w:val="10"/>
     <w:basedOn w:val="12"/>
+    <w:autoRedefine/>
+    <w:qFormat/>
     <w:uiPriority w:val="0"/>
     <w:rPr>
       <w:rFonts w:hint="eastAsia" w:ascii="等线" w:hAnsi="等线" w:eastAsia="等线"/>
@@ -3347,6 +3377,8 @@
   <w:style w:type="character" w:customStyle="1" w:styleId="24">
     <w:name w:val="15"/>
     <w:basedOn w:val="12"/>
+    <w:autoRedefine/>
+    <w:qFormat/>
     <w:uiPriority w:val="0"/>
     <w:rPr>
       <w:rFonts w:hint="eastAsia" w:ascii="黑体" w:hAnsi="黑体" w:eastAsia="黑体"/>
@@ -3357,6 +3389,8 @@
   <w:style w:type="character" w:customStyle="1" w:styleId="25">
     <w:name w:val="16"/>
     <w:basedOn w:val="12"/>
+    <w:autoRedefine/>
+    <w:qFormat/>
     <w:uiPriority w:val="0"/>
     <w:rPr>
       <w:rFonts w:hint="eastAsia" w:ascii="等线" w:hAnsi="等线" w:eastAsia="等线"/>
@@ -3367,6 +3401,8 @@
   <w:style w:type="table" w:customStyle="1" w:styleId="26">
     <w:name w:val="三线表"/>
     <w:basedOn w:val="10"/>
+    <w:autoRedefine/>
+    <w:qFormat/>
     <w:uiPriority w:val="0"/>
     <w:rPr>
       <w:rFonts w:ascii="Times New Roman" w:hAnsi="Times New Roman" w:eastAsia="宋体" w:cs="等线"/>
@@ -3390,6 +3426,8 @@
   <w:style w:type="paragraph" w:customStyle="1" w:styleId="27">
     <w:name w:val="论文精读正文"/>
     <w:basedOn w:val="1"/>
+    <w:autoRedefine/>
+    <w:qFormat/>
     <w:uiPriority w:val="0"/>
     <w:pPr>
       <w:spacing w:line="360" w:lineRule="auto"/>
